--- a/Test Case Web Streamlit FastAPI.docx
+++ b/Test Case Web Streamlit FastAPI.docx
@@ -218,20 +218,6 @@
         <w:rPr>
           <w:rFonts w:ascii="Times New Roman" w:hAnsi="Times New Roman" w:cs="Times New Roman"/>
         </w:rPr>
-        <w:t>├── requirements.txt    # Dependencies</w:t>
-      </w:r>
-    </w:p>
-    <w:p>
-      <w:pPr>
-        <w:jc w:val="both"/>
-        <w:rPr>
-          <w:rFonts w:ascii="Times New Roman" w:hAnsi="Times New Roman" w:cs="Times New Roman"/>
-        </w:rPr>
-      </w:pPr>
-      <w:r>
-        <w:rPr>
-          <w:rFonts w:ascii="Times New Roman" w:hAnsi="Times New Roman" w:cs="Times New Roman"/>
-        </w:rPr>
         <w:t>└── README.md          # Dokumentasi</w:t>
       </w:r>
     </w:p>
@@ -389,40 +375,12 @@
     </w:p>
     <w:p>
       <w:pPr>
-        <w:numPr>
-          <w:ilvl w:val="0"/>
-          <w:numId w:val="8"/>
-        </w:numPr>
         <w:jc w:val="both"/>
-        <w:rPr>
-          <w:rFonts w:ascii="Times New Roman" w:hAnsi="Times New Roman" w:cs="Times New Roman"/>
-        </w:rPr>
-      </w:pPr>
-      <w:r>
         <w:rPr>
           <w:rFonts w:ascii="Times New Roman" w:hAnsi="Times New Roman" w:cs="Times New Roman"/>
           <w:b/>
           <w:bCs/>
         </w:rPr>
-        <w:t>Validasi Data</w:t>
-      </w:r>
-      <w:r>
-        <w:rPr>
-          <w:rFonts w:ascii="Times New Roman" w:hAnsi="Times New Roman" w:cs="Times New Roman"/>
-        </w:rPr>
-        <w:t>: Menggunakan Pydantic models</w:t>
-      </w:r>
-    </w:p>
-    <w:p>
-      <w:pPr>
-        <w:numPr>
-          <w:ilvl w:val="0"/>
-          <w:numId w:val="9"/>
-        </w:numPr>
-        <w:jc w:val="both"/>
-        <w:rPr>
-          <w:rFonts w:ascii="Times New Roman" w:hAnsi="Times New Roman" w:cs="Times New Roman"/>
-        </w:rPr>
       </w:pPr>
       <w:r>
         <w:rPr>
@@ -430,83 +388,6 @@
           <w:b/>
           <w:bCs/>
         </w:rPr>
-        <w:t>CORS Support</w:t>
-      </w:r>
-      <w:r>
-        <w:rPr>
-          <w:rFonts w:ascii="Times New Roman" w:hAnsi="Times New Roman" w:cs="Times New Roman"/>
-        </w:rPr>
-        <w:t>: Multi-domain access</w:t>
-      </w:r>
-    </w:p>
-    <w:p>
-      <w:pPr>
-        <w:numPr>
-          <w:ilvl w:val="0"/>
-          <w:numId w:val="10"/>
-        </w:numPr>
-        <w:jc w:val="both"/>
-        <w:rPr>
-          <w:rFonts w:ascii="Times New Roman" w:hAnsi="Times New Roman" w:cs="Times New Roman"/>
-        </w:rPr>
-      </w:pPr>
-      <w:r>
-        <w:rPr>
-          <w:rFonts w:ascii="Times New Roman" w:hAnsi="Times New Roman" w:cs="Times New Roman"/>
-          <w:b/>
-          <w:bCs/>
-        </w:rPr>
-        <w:t>Error Handling</w:t>
-      </w:r>
-      <w:r>
-        <w:rPr>
-          <w:rFonts w:ascii="Times New Roman" w:hAnsi="Times New Roman" w:cs="Times New Roman"/>
-        </w:rPr>
-        <w:t>: Robust error management</w:t>
-      </w:r>
-    </w:p>
-    <w:p>
-      <w:pPr>
-        <w:numPr>
-          <w:ilvl w:val="0"/>
-          <w:numId w:val="11"/>
-        </w:numPr>
-        <w:jc w:val="both"/>
-        <w:rPr>
-          <w:rFonts w:ascii="Times New Roman" w:hAnsi="Times New Roman" w:cs="Times New Roman"/>
-        </w:rPr>
-      </w:pPr>
-      <w:r>
-        <w:rPr>
-          <w:rFonts w:ascii="Times New Roman" w:hAnsi="Times New Roman" w:cs="Times New Roman"/>
-          <w:b/>
-          <w:bCs/>
-        </w:rPr>
-        <w:t>Auto Documentation</w:t>
-      </w:r>
-      <w:r>
-        <w:rPr>
-          <w:rFonts w:ascii="Times New Roman" w:hAnsi="Times New Roman" w:cs="Times New Roman"/>
-        </w:rPr>
-        <w:t>: Swagger UI &amp; ReDoc</w:t>
-      </w:r>
-    </w:p>
-    <w:p>
-      <w:pPr>
-        <w:jc w:val="both"/>
-        <w:rPr>
-          <w:rFonts w:ascii="Times New Roman" w:hAnsi="Times New Roman" w:cs="Times New Roman"/>
-          <w:b/>
-          <w:bCs/>
-        </w:rPr>
-      </w:pPr>
-      <w:r>
-        <w:rPr>
-          <w:rFonts w:ascii="Times New Roman" w:hAnsi="Times New Roman" w:cs="Times New Roman"/>
-          <w:b/>
-          <w:bCs/>
-        </w:rPr>
-        <w:lastRenderedPageBreak/>
         <w:t>Frontend Web (Streamlit)</w:t>
       </w:r>
     </w:p>
@@ -623,6 +504,7 @@
         <w:rPr>
           <w:rFonts w:ascii="Segoe UI Emoji" w:hAnsi="Segoe UI Emoji" w:cs="Segoe UI Emoji"/>
         </w:rPr>
+        <w:lastRenderedPageBreak/>
         <w:t>📈</w:t>
       </w:r>
       <w:r>
@@ -2891,6 +2773,7 @@
       <w:r>
         <w:rPr>
           <w:rFonts w:ascii="Times New Roman" w:hAnsi="Times New Roman" w:cs="Times New Roman"/>
+          <w:noProof/>
         </w:rPr>
         <w:drawing>
           <wp:inline distT="0" distB="0" distL="0" distR="0" wp14:anchorId="4E738DA6" wp14:editId="77C39743">
@@ -2981,6 +2864,7 @@
       <w:r>
         <w:rPr>
           <w:rFonts w:ascii="Times New Roman" w:hAnsi="Times New Roman" w:cs="Times New Roman"/>
+          <w:noProof/>
         </w:rPr>
         <w:drawing>
           <wp:inline distT="0" distB="0" distL="0" distR="0" wp14:anchorId="0F6F32A8" wp14:editId="5A46A53D">
@@ -3078,6 +2962,7 @@
       <w:r>
         <w:rPr>
           <w:rFonts w:ascii="Times New Roman" w:hAnsi="Times New Roman" w:cs="Times New Roman"/>
+          <w:noProof/>
         </w:rPr>
         <w:drawing>
           <wp:inline distT="0" distB="0" distL="0" distR="0" wp14:anchorId="7F1004B8" wp14:editId="69A51696">
@@ -3162,6 +3047,7 @@
       <w:r>
         <w:rPr>
           <w:rFonts w:ascii="Times New Roman" w:hAnsi="Times New Roman" w:cs="Times New Roman"/>
+          <w:noProof/>
         </w:rPr>
         <w:drawing>
           <wp:inline distT="0" distB="0" distL="0" distR="0" wp14:anchorId="20B9C3DA" wp14:editId="24B079C7">
@@ -7682,6 +7568,7 @@
   <w:style w:type="character" w:default="1" w:styleId="DefaultParagraphFont">
     <w:name w:val="Default Paragraph Font"/>
     <w:uiPriority w:val="1"/>
+    <w:semiHidden/>
     <w:unhideWhenUsed/>
   </w:style>
   <w:style w:type="table" w:default="1" w:styleId="TableNormal">
